--- a/Homework/HW8.docx
+++ b/Homework/HW8.docx
@@ -31,16 +31,7 @@
     </w:p>
     <w:p>
       <w:r>
-        <w:t xml:space="preserve">This is sampling distribution of means because </w:t>
-      </w:r>
-      <w:r>
-        <w:t>she takes</w:t>
-      </w:r>
-      <w:r>
-        <w:t xml:space="preserve"> several samples</w:t>
-      </w:r>
-      <w:r>
-        <w:t xml:space="preserve"> and calculate the distribution of their means</w:t>
+        <w:t>This is sampling distribution of means because she takes several samples and calculate the distribution of their means</w:t>
       </w:r>
     </w:p>
     <w:p>
@@ -411,81 +402,33 @@
         <w:rPr>
           <w:rFonts w:hint="default"/>
         </w:rPr>
-        <w:t>Upper bound=1.85+1.</w:t>
-      </w:r>
-      <w:r>
-        <w:rPr>
-          <w:rFonts w:hint="default"/>
-        </w:rPr>
-        <w:t>96</w:t>
-      </w:r>
-      <w:r>
-        <w:rPr>
-          <w:rFonts w:hint="default"/>
-        </w:rPr>
-        <w:t>*0.15=2.</w:t>
-      </w:r>
-      <w:r>
-        <w:rPr>
-          <w:rFonts w:hint="default"/>
-        </w:rPr>
-        <w:t>144</w:t>
-      </w:r>
-    </w:p>
-    <w:p>
-      <w:pPr>
-        <w:rPr>
-          <w:rFonts w:hint="default"/>
-        </w:rPr>
-      </w:pPr>
-      <w:r>
-        <w:rPr>
-          <w:rFonts w:hint="default"/>
-        </w:rPr>
-        <w:t>lower bound=1.85-1.</w:t>
-      </w:r>
-      <w:r>
-        <w:rPr>
-          <w:rFonts w:hint="default"/>
-        </w:rPr>
-        <w:t>96</w:t>
-      </w:r>
-      <w:r>
-        <w:rPr>
-          <w:rFonts w:hint="default"/>
-        </w:rPr>
-        <w:t>*0.15=1.</w:t>
-      </w:r>
-      <w:r>
-        <w:rPr>
-          <w:rFonts w:hint="default"/>
-        </w:rPr>
-        <w:t>556</w:t>
-      </w:r>
-    </w:p>
-    <w:p>
-      <w:pPr>
-        <w:rPr>
-          <w:rFonts w:hint="default"/>
-        </w:rPr>
-      </w:pPr>
-      <w:r>
-        <w:rPr>
-          <w:rFonts w:hint="default"/>
-        </w:rPr>
-        <w:t>So a 90% CI is (</w:t>
-      </w:r>
-      <w:r>
-        <w:rPr>
-          <w:rFonts w:hint="default"/>
-        </w:rPr>
-        <w:t>1.556</w:t>
-      </w:r>
-      <w:r>
-        <w:rPr>
-          <w:rFonts w:hint="default"/>
-        </w:rPr>
-        <w:t>, 2.144)</w:t>
+        <w:t>Upper bound=1.85+1.96*0.15=2.144</w:t>
+      </w:r>
+    </w:p>
+    <w:p>
+      <w:pPr>
+        <w:rPr>
+          <w:rFonts w:hint="default"/>
+        </w:rPr>
+      </w:pPr>
+      <w:r>
+        <w:rPr>
+          <w:rFonts w:hint="default"/>
+        </w:rPr>
+        <w:t>lower bound=1.85-1.96*0.15=1.556</w:t>
+      </w:r>
+    </w:p>
+    <w:p>
+      <w:pPr>
+        <w:rPr>
+          <w:rFonts w:hint="default"/>
+        </w:rPr>
+      </w:pPr>
+      <w:r>
+        <w:rPr>
+          <w:rFonts w:hint="default"/>
+        </w:rPr>
+        <w:t>So a 90% CI is (1.556, 2.144)</w:t>
       </w:r>
     </w:p>
     <w:p>
@@ -655,6 +598,7 @@
       <w:pPr>
         <w:widowControl w:val="0"/>
         <w:numPr>
+          <w:ilvl w:val="0"/>
           <w:numId w:val="0"/>
         </w:numPr>
         <w:jc w:val="both"/>
@@ -667,6 +611,7 @@
       <w:pPr>
         <w:widowControl w:val="0"/>
         <w:numPr>
+          <w:ilvl w:val="0"/>
           <w:numId w:val="0"/>
         </w:numPr>
         <w:jc w:val="both"/>
@@ -717,21 +662,7 @@
         <w:rPr>
           <w:rFonts w:hint="default"/>
         </w:rPr>
-        <w:t>We have a one</w:t>
-      </w:r>
-      <w:r>
-        <w:rPr>
-          <w:rFonts w:hint="default"/>
-        </w:rPr>
-        <w:t xml:space="preserve"> sample t-test, we have a large sample and the population is more than 10 times greater than sample size. So co</w:t>
-      </w:r>
-      <w:bookmarkStart w:id="0" w:name="_GoBack"/>
-      <w:bookmarkEnd w:id="0"/>
-      <w:r>
-        <w:rPr>
-          <w:rFonts w:hint="default"/>
-        </w:rPr>
-        <w:t>nditions are met and a = 0.05</w:t>
+        <w:t>We have a one sample t-test, we have a large sample and the population is more than 10 times greater than sample size. So conditions are met and a = 0.05</w:t>
       </w:r>
     </w:p>
     <w:p>
@@ -918,8 +849,28 @@
         <w:rPr>
           <w:rFonts w:hint="default"/>
         </w:rPr>
-        <w:t>Independent since the samples are separate.</w:t>
-      </w:r>
+        <w:t>Independent since the</w:t>
+      </w:r>
+      <w:r>
+        <w:rPr>
+          <w:rFonts w:hint="default"/>
+        </w:rPr>
+        <w:t>re is no dependency between the</w:t>
+      </w:r>
+      <w:r>
+        <w:rPr>
+          <w:rFonts w:hint="default"/>
+        </w:rPr>
+        <w:t xml:space="preserve"> </w:t>
+      </w:r>
+      <w:r>
+        <w:rPr>
+          <w:rFonts w:hint="default"/>
+        </w:rPr>
+        <w:t>two groups.</w:t>
+      </w:r>
+      <w:bookmarkStart w:id="0" w:name="_GoBack"/>
+      <w:bookmarkEnd w:id="0"/>
     </w:p>
     <w:sectPr>
       <w:pgSz w:w="11906" w:h="16838"/>
